--- a/Models Evaluation Result.docx
+++ b/Models Evaluation Result.docx
@@ -230,6 +230,15 @@
             <w:pPr>
               <w:jc w:val="center"/>
             </w:pPr>
+            <w:r>
+              <w:rPr>
+                <w:rFonts w:hint="eastAsia"/>
+              </w:rPr>
+              <w:t>0</w:t>
+            </w:r>
+            <w:r>
+              <w:t>.99</w:t>
+            </w:r>
           </w:p>
         </w:tc>
         <w:tc>
@@ -359,6 +368,15 @@
             <w:pPr>
               <w:jc w:val="center"/>
             </w:pPr>
+            <w:r>
+              <w:rPr>
+                <w:rFonts w:hint="eastAsia"/>
+              </w:rPr>
+              <w:t>0</w:t>
+            </w:r>
+            <w:r>
+              <w:t>.66</w:t>
+            </w:r>
           </w:p>
         </w:tc>
         <w:tc>
@@ -498,6 +516,15 @@
             <w:pPr>
               <w:jc w:val="center"/>
             </w:pPr>
+            <w:r>
+              <w:rPr>
+                <w:rFonts w:hint="eastAsia"/>
+              </w:rPr>
+              <w:t>0</w:t>
+            </w:r>
+            <w:r>
+              <w:t>.99</w:t>
+            </w:r>
           </w:p>
         </w:tc>
         <w:tc>
@@ -519,13 +546,7 @@
               <w:t>6</w:t>
             </w:r>
             <w:r>
-              <w:t>8</w:t>
-            </w:r>
-            <w:r>
-              <w:t>.</w:t>
-            </w:r>
-            <w:r>
-              <w:t>86</w:t>
+              <w:t>8.86</w:t>
             </w:r>
           </w:p>
         </w:tc>
@@ -633,6 +654,15 @@
             <w:pPr>
               <w:jc w:val="center"/>
             </w:pPr>
+            <w:r>
+              <w:rPr>
+                <w:rFonts w:hint="eastAsia"/>
+              </w:rPr>
+              <w:t>0</w:t>
+            </w:r>
+            <w:r>
+              <w:t>.75</w:t>
+            </w:r>
           </w:p>
         </w:tc>
         <w:tc>
